--- a/Array/笔记.docx
+++ b/Array/笔记.docx
@@ -12,13 +12,33 @@
         <w:ind w:firstLineChars="0"/>
       </w:pPr>
       <w:r>
-        <w:t>vector</w:t>
-      </w:r>
-    </w:p>
-    <w:p>
-      <w:pPr>
-        <w:pStyle w:val="a3"/>
-        <w:ind w:left="360" w:firstLineChars="0" w:firstLine="0"/>
+        <w:t>V</w:t>
+      </w:r>
+      <w:r>
+        <w:t>ector</w:t>
+      </w:r>
+    </w:p>
+    <w:p>
+      <w:pPr>
+        <w:pStyle w:val="a3"/>
+        <w:numPr>
+          <w:ilvl w:val="0"/>
+          <w:numId w:val="2"/>
+        </w:numPr>
+        <w:ind w:firstLineChars="0"/>
+      </w:pPr>
+      <w:r>
+        <w:t>#include&lt;vector&gt;</w:t>
+      </w:r>
+    </w:p>
+    <w:p>
+      <w:pPr>
+        <w:pStyle w:val="a3"/>
+        <w:numPr>
+          <w:ilvl w:val="0"/>
+          <w:numId w:val="2"/>
+        </w:numPr>
+        <w:ind w:firstLineChars="0"/>
       </w:pPr>
       <w:r>
         <w:rPr>
@@ -28,6 +48,44 @@
       </w:r>
       <w:r>
         <w:t>ector.size()</w:t>
+      </w:r>
+    </w:p>
+    <w:p>
+      <w:pPr>
+        <w:pStyle w:val="a3"/>
+        <w:numPr>
+          <w:ilvl w:val="0"/>
+          <w:numId w:val="2"/>
+        </w:numPr>
+        <w:ind w:firstLineChars="0"/>
+      </w:pPr>
+      <w:r>
+        <w:rPr>
+          <w:rFonts w:hint="eastAsia"/>
+        </w:rPr>
+        <w:t>如果题目没有说明数据的数量，可以用vector来声明，比如：</w:t>
+      </w:r>
+      <w:r>
+        <w:t>vector&lt;vector&lt;bool&gt;&gt; dp(m+1, vector&lt;bool&gt;(n+1, false));</w:t>
+      </w:r>
+    </w:p>
+    <w:p>
+      <w:pPr>
+        <w:pStyle w:val="a3"/>
+        <w:numPr>
+          <w:ilvl w:val="0"/>
+          <w:numId w:val="2"/>
+        </w:numPr>
+        <w:ind w:firstLineChars="0"/>
+      </w:pPr>
+      <w:r>
+        <w:rPr>
+          <w:rFonts w:hint="eastAsia"/>
+        </w:rPr>
+        <w:t>要使用下标访问vector，vector中必须有足够的值或者在声明vector变量时同时声明了大小，如v</w:t>
+      </w:r>
+      <w:r>
+        <w:t>ector&lt;int&gt; a(3);</w:t>
       </w:r>
     </w:p>
     <w:p>
@@ -39,10 +97,273 @@
         </w:numPr>
         <w:ind w:firstLineChars="0"/>
       </w:pPr>
+      <w:r>
+        <w:t>15. 3Sum</w:t>
+      </w:r>
+    </w:p>
+    <w:p>
+      <w:pPr>
+        <w:pStyle w:val="a3"/>
+        <w:ind w:left="360" w:firstLineChars="0" w:firstLine="0"/>
+      </w:pPr>
+      <w:r>
+        <w:rPr>
+          <w:rFonts w:hint="eastAsia"/>
+        </w:rPr>
+        <w:t>这道题需要对考虑去重问题。</w:t>
+      </w:r>
+    </w:p>
+    <w:p>
+      <w:pPr>
+        <w:pStyle w:val="a3"/>
+        <w:numPr>
+          <w:ilvl w:val="0"/>
+          <w:numId w:val="1"/>
+        </w:numPr>
+        <w:ind w:firstLineChars="0"/>
+      </w:pPr>
+      <w:r>
+        <w:rPr>
+          <w:rFonts w:hint="eastAsia"/>
+        </w:rPr>
+        <w:t>s</w:t>
+      </w:r>
+      <w:r>
+        <w:t>ort</w:t>
+      </w:r>
+      <w:r>
+        <w:rPr>
+          <w:rFonts w:hint="eastAsia"/>
+        </w:rPr>
+        <w:t>多重排序例子</w:t>
+      </w:r>
+      <w:r>
+        <w:rPr>
+          <w:rFonts w:hint="eastAsia"/>
+        </w:rPr>
+        <w:t xml:space="preserve"> </w:t>
+      </w:r>
+      <w:r>
+        <w:t>(</w:t>
+      </w:r>
+      <w:r>
+        <w:rPr>
+          <w:rFonts w:hint="eastAsia"/>
+        </w:rPr>
+        <w:t>用</w:t>
+      </w:r>
+      <w:r>
+        <w:t>pair</w:t>
+      </w:r>
+      <w:r>
+        <w:rPr>
+          <w:rFonts w:hint="eastAsia"/>
+        </w:rPr>
+        <w:t>不需要额外引入包</w:t>
+      </w:r>
+      <w:r>
+        <w:t>)</w:t>
+      </w:r>
+    </w:p>
+    <w:p>
+      <w:pPr>
+        <w:pStyle w:val="a3"/>
+        <w:ind w:left="360"/>
+      </w:pPr>
+      <w:r>
+        <w:t>#include &lt;iostream&gt;</w:t>
+      </w:r>
+    </w:p>
+    <w:p>
+      <w:pPr>
+        <w:pStyle w:val="a3"/>
+        <w:ind w:left="360"/>
+      </w:pPr>
+      <w:r>
+        <w:t>#include &lt;cstdio&gt;</w:t>
+      </w:r>
+    </w:p>
+    <w:p>
+      <w:pPr>
+        <w:pStyle w:val="a3"/>
+        <w:ind w:left="360"/>
+      </w:pPr>
+      <w:r>
+        <w:t>#include &lt;algorithm&gt;</w:t>
+      </w:r>
+    </w:p>
+    <w:p>
+      <w:pPr>
+        <w:pStyle w:val="a3"/>
+        <w:ind w:left="360"/>
+      </w:pPr>
+    </w:p>
+    <w:p>
+      <w:pPr>
+        <w:pStyle w:val="a3"/>
+        <w:ind w:left="360"/>
+      </w:pPr>
+      <w:r>
+        <w:t>using namespace std;</w:t>
+      </w:r>
+    </w:p>
+    <w:p>
+      <w:pPr>
+        <w:pStyle w:val="a3"/>
+        <w:ind w:left="360"/>
+      </w:pPr>
+      <w:r>
+        <w:t>typedef pair&lt;int,int&gt; p;</w:t>
+      </w:r>
+    </w:p>
+    <w:p>
+      <w:pPr>
+        <w:pStyle w:val="a3"/>
+        <w:ind w:left="360"/>
+      </w:pPr>
+      <w:r>
+        <w:t>int cmp(p p1, p p2){</w:t>
+      </w:r>
+    </w:p>
+    <w:p>
+      <w:pPr>
+        <w:pStyle w:val="a3"/>
+        <w:ind w:left="360"/>
+      </w:pPr>
+      <w:r>
+        <w:t xml:space="preserve">    if (p1.first != p2.first)</w:t>
+      </w:r>
+    </w:p>
+    <w:p>
+      <w:pPr>
+        <w:pStyle w:val="a3"/>
+        <w:ind w:left="360"/>
+      </w:pPr>
+      <w:r>
+        <w:t xml:space="preserve">        return p1.first &lt; p2.first;</w:t>
+      </w:r>
+    </w:p>
+    <w:p>
+      <w:pPr>
+        <w:pStyle w:val="a3"/>
+        <w:ind w:left="360"/>
+      </w:pPr>
+      <w:r>
+        <w:t xml:space="preserve">    else</w:t>
+      </w:r>
+    </w:p>
+    <w:p>
+      <w:pPr>
+        <w:pStyle w:val="a3"/>
+        <w:ind w:left="360"/>
+      </w:pPr>
+      <w:r>
+        <w:t xml:space="preserve">        return p1.second &lt; p2.second;</w:t>
+      </w:r>
+    </w:p>
+    <w:p>
+      <w:pPr>
+        <w:pStyle w:val="a3"/>
+        <w:ind w:left="360"/>
+      </w:pPr>
+      <w:r>
+        <w:t>}</w:t>
+      </w:r>
+    </w:p>
+    <w:p>
+      <w:pPr>
+        <w:pStyle w:val="a3"/>
+        <w:ind w:left="360"/>
+      </w:pPr>
+      <w:r>
+        <w:t>int main(){</w:t>
+      </w:r>
+    </w:p>
+    <w:p>
+      <w:pPr>
+        <w:pStyle w:val="a3"/>
+        <w:ind w:left="360"/>
+      </w:pPr>
+      <w:r>
+        <w:t xml:space="preserve">   p pArray[5] = {{1,3},{3,4},{3,5},{3,3},{2,1}};</w:t>
+      </w:r>
+    </w:p>
+    <w:p>
+      <w:pPr>
+        <w:pStyle w:val="a3"/>
+        <w:ind w:left="360"/>
+      </w:pPr>
+      <w:r>
+        <w:t xml:space="preserve">   sort(pArray, pArray+5, cmp);</w:t>
+      </w:r>
+    </w:p>
+    <w:p>
+      <w:pPr>
+        <w:pStyle w:val="a3"/>
+        <w:ind w:left="360"/>
+      </w:pPr>
+      <w:r>
+        <w:t xml:space="preserve">   for (int i=0;i&lt;5;i++)</w:t>
+      </w:r>
+    </w:p>
+    <w:p>
+      <w:pPr>
+        <w:pStyle w:val="a3"/>
+        <w:ind w:left="360"/>
+      </w:pPr>
+      <w:r>
+        <w:t xml:space="preserve">    cout&lt;&lt;pArray[i].first&lt;&lt;" "&lt;&lt;pArray[i].second&lt;&lt;endl;</w:t>
+      </w:r>
+    </w:p>
+    <w:p>
+      <w:pPr>
+        <w:pStyle w:val="a3"/>
+        <w:ind w:left="360"/>
+      </w:pPr>
+      <w:r>
+        <w:t xml:space="preserve">   return 0;</w:t>
+      </w:r>
+    </w:p>
+    <w:p>
+      <w:pPr>
+        <w:pStyle w:val="a3"/>
+        <w:ind w:left="360" w:firstLineChars="0" w:firstLine="0"/>
+      </w:pPr>
+      <w:r>
+        <w:t>}</w:t>
+      </w:r>
+    </w:p>
+    <w:p>
+      <w:pPr>
+        <w:pStyle w:val="a3"/>
+        <w:numPr>
+          <w:ilvl w:val="0"/>
+          <w:numId w:val="1"/>
+        </w:numPr>
+        <w:ind w:firstLineChars="0"/>
+      </w:pPr>
+      <w:r>
+        <w:rPr>
+          <w:rFonts w:hint="eastAsia"/>
+        </w:rPr>
+        <w:t>迭代器的声明</w:t>
+      </w:r>
+    </w:p>
+    <w:p>
+      <w:pPr>
+        <w:pStyle w:val="a3"/>
+        <w:ind w:left="360" w:firstLineChars="0" w:firstLine="0"/>
+        <w:rPr>
+          <w:rFonts w:hint="eastAsia"/>
+        </w:rPr>
+      </w:pPr>
+      <w:r>
+        <w:t>v</w:t>
+      </w:r>
       <w:bookmarkStart w:id="0" w:name="_GoBack"/>
       <w:bookmarkEnd w:id="0"/>
       <w:r>
-        <w:t>H</w:t>
+        <w:t>ector&lt;int&gt;::iterator iter;</w:t>
       </w:r>
     </w:p>
     <w:sectPr>
@@ -96,6 +417,95 @@
 <file path=word/numbering.xml><?xml version="1.0" encoding="utf-8"?>
 <w:numbering xmlns:wpc="http://schemas.microsoft.com/office/word/2010/wordprocessingCanvas" xmlns:cx="http://schemas.microsoft.com/office/drawing/2014/chartex" xmlns:cx1="http://schemas.microsoft.com/office/drawing/2015/9/8/chartex" xmlns:cx2="http://schemas.microsoft.com/office/drawing/2015/10/21/chartex" xmlns:cx3="http://schemas.microsoft.com/office/drawing/2016/5/9/chartex" xmlns:cx4="http://schemas.microsoft.com/office/drawing/2016/5/10/chartex" xmlns:cx5="http://schemas.microsoft.com/office/drawing/2016/5/11/chartex" xmlns:cx6="http://schemas.microsoft.com/office/drawing/2016/5/12/chartex" xmlns:cx7="http://schemas.microsoft.com/office/drawing/2016/5/13/chartex" xmlns:cx8="http://schemas.microsoft.com/office/drawing/2016/5/14/chartex" xmlns:mc="http://schemas.openxmlformats.org/markup-compatibility/2006" xmlns:aink="http://schemas.microsoft.com/office/drawing/2016/ink" xmlns:am3d="http://schemas.microsoft.com/office/drawing/2017/model3d" xmlns:o="urn:schemas-microsoft-com:office:office" xmlns:r="http://schemas.openxmlformats.org/officeDocument/2006/relationships" xmlns:m="http://schemas.openxmlformats.org/officeDocument/2006/math" xmlns:v="urn:schemas-microsoft-com:vml" xmlns:wp14="http://schemas.microsoft.com/office/word/2010/wordprocessingDrawing" xmlns:wp="http://schemas.openxmlformats.org/drawingml/2006/wordprocessingDrawing" xmlns:w10="urn:schemas-microsoft-com:office:word" xmlns:w="http://schemas.openxmlformats.org/wordprocessingml/2006/main" xmlns:w14="http://schemas.microsoft.com/office/word/2010/wordml" xmlns:w15="http://schemas.microsoft.com/office/word/2012/wordml" xmlns:w16cid="http://schemas.microsoft.com/office/word/2016/wordml/cid" xmlns:w16se="http://schemas.microsoft.com/office/word/2015/wordml/symex" xmlns:wpg="http://schemas.microsoft.com/office/word/2010/wordprocessingGroup" xmlns:wpi="http://schemas.microsoft.com/office/word/2010/wordprocessingInk" xmlns:wne="http://schemas.microsoft.com/office/word/2006/wordml" xmlns:wps="http://schemas.microsoft.com/office/word/2010/wordprocessingShape" mc:Ignorable="w14 w15 w16se w16cid wp14">
   <w:abstractNum w:abstractNumId="0" w15:restartNumberingAfterBreak="0">
+    <w:nsid w:val="1A58524C"/>
+    <w:multiLevelType w:val="hybridMultilevel"/>
+    <w:tmpl w:val="A330D96A"/>
+    <w:lvl w:ilvl="0" w:tplc="F2A65B72">
+      <w:start w:val="1"/>
+      <w:numFmt w:val="decimal"/>
+      <w:lvlText w:val="(%1)"/>
+      <w:lvlJc w:val="left"/>
+      <w:pPr>
+        <w:ind w:left="720" w:hanging="360"/>
+      </w:pPr>
+      <w:rPr>
+        <w:rFonts w:hint="default"/>
+      </w:rPr>
+    </w:lvl>
+    <w:lvl w:ilvl="1" w:tplc="04090019" w:tentative="1">
+      <w:start w:val="1"/>
+      <w:numFmt w:val="lowerLetter"/>
+      <w:lvlText w:val="%2)"/>
+      <w:lvlJc w:val="left"/>
+      <w:pPr>
+        <w:ind w:left="1200" w:hanging="420"/>
+      </w:pPr>
+    </w:lvl>
+    <w:lvl w:ilvl="2" w:tplc="0409001B" w:tentative="1">
+      <w:start w:val="1"/>
+      <w:numFmt w:val="lowerRoman"/>
+      <w:lvlText w:val="%3."/>
+      <w:lvlJc w:val="right"/>
+      <w:pPr>
+        <w:ind w:left="1620" w:hanging="420"/>
+      </w:pPr>
+    </w:lvl>
+    <w:lvl w:ilvl="3" w:tplc="0409000F" w:tentative="1">
+      <w:start w:val="1"/>
+      <w:numFmt w:val="decimal"/>
+      <w:lvlText w:val="%4."/>
+      <w:lvlJc w:val="left"/>
+      <w:pPr>
+        <w:ind w:left="2040" w:hanging="420"/>
+      </w:pPr>
+    </w:lvl>
+    <w:lvl w:ilvl="4" w:tplc="04090019" w:tentative="1">
+      <w:start w:val="1"/>
+      <w:numFmt w:val="lowerLetter"/>
+      <w:lvlText w:val="%5)"/>
+      <w:lvlJc w:val="left"/>
+      <w:pPr>
+        <w:ind w:left="2460" w:hanging="420"/>
+      </w:pPr>
+    </w:lvl>
+    <w:lvl w:ilvl="5" w:tplc="0409001B" w:tentative="1">
+      <w:start w:val="1"/>
+      <w:numFmt w:val="lowerRoman"/>
+      <w:lvlText w:val="%6."/>
+      <w:lvlJc w:val="right"/>
+      <w:pPr>
+        <w:ind w:left="2880" w:hanging="420"/>
+      </w:pPr>
+    </w:lvl>
+    <w:lvl w:ilvl="6" w:tplc="0409000F" w:tentative="1">
+      <w:start w:val="1"/>
+      <w:numFmt w:val="decimal"/>
+      <w:lvlText w:val="%7."/>
+      <w:lvlJc w:val="left"/>
+      <w:pPr>
+        <w:ind w:left="3300" w:hanging="420"/>
+      </w:pPr>
+    </w:lvl>
+    <w:lvl w:ilvl="7" w:tplc="04090019" w:tentative="1">
+      <w:start w:val="1"/>
+      <w:numFmt w:val="lowerLetter"/>
+      <w:lvlText w:val="%8)"/>
+      <w:lvlJc w:val="left"/>
+      <w:pPr>
+        <w:ind w:left="3720" w:hanging="420"/>
+      </w:pPr>
+    </w:lvl>
+    <w:lvl w:ilvl="8" w:tplc="0409001B" w:tentative="1">
+      <w:start w:val="1"/>
+      <w:numFmt w:val="lowerRoman"/>
+      <w:lvlText w:val="%9."/>
+      <w:lvlJc w:val="right"/>
+      <w:pPr>
+        <w:ind w:left="4140" w:hanging="420"/>
+      </w:pPr>
+    </w:lvl>
+  </w:abstractNum>
+  <w:abstractNum w:abstractNumId="1" w15:restartNumberingAfterBreak="0">
     <w:nsid w:val="63D77BF2"/>
     <w:multiLevelType w:val="hybridMultilevel"/>
     <w:tmpl w:val="C87249B4"/>
@@ -185,6 +595,9 @@
     </w:lvl>
   </w:abstractNum>
   <w:num w:numId="1">
+    <w:abstractNumId w:val="1"/>
+  </w:num>
+  <w:num w:numId="2">
     <w:abstractNumId w:val="0"/>
   </w:num>
 </w:numbering>
@@ -626,6 +1039,71 @@
       <w:ind w:firstLineChars="200" w:firstLine="420"/>
     </w:pPr>
   </w:style>
+  <w:style w:type="paragraph" w:styleId="a4">
+    <w:name w:val="header"/>
+    <w:basedOn w:val="a"/>
+    <w:link w:val="a5"/>
+    <w:uiPriority w:val="99"/>
+    <w:unhideWhenUsed/>
+    <w:rsid w:val="00AC3088"/>
+    <w:pPr>
+      <w:pBdr>
+        <w:bottom w:val="single" w:sz="6" w:space="1" w:color="auto"/>
+      </w:pBdr>
+      <w:tabs>
+        <w:tab w:val="center" w:pos="4513"/>
+        <w:tab w:val="right" w:pos="9026"/>
+      </w:tabs>
+      <w:snapToGrid w:val="0"/>
+      <w:jc w:val="center"/>
+    </w:pPr>
+    <w:rPr>
+      <w:sz w:val="18"/>
+      <w:szCs w:val="18"/>
+    </w:rPr>
+  </w:style>
+  <w:style w:type="character" w:customStyle="1" w:styleId="a5">
+    <w:name w:val="页眉 字符"/>
+    <w:basedOn w:val="a0"/>
+    <w:link w:val="a4"/>
+    <w:uiPriority w:val="99"/>
+    <w:rsid w:val="00AC3088"/>
+    <w:rPr>
+      <w:sz w:val="18"/>
+      <w:szCs w:val="18"/>
+    </w:rPr>
+  </w:style>
+  <w:style w:type="paragraph" w:styleId="a6">
+    <w:name w:val="footer"/>
+    <w:basedOn w:val="a"/>
+    <w:link w:val="a7"/>
+    <w:uiPriority w:val="99"/>
+    <w:unhideWhenUsed/>
+    <w:rsid w:val="00AC3088"/>
+    <w:pPr>
+      <w:tabs>
+        <w:tab w:val="center" w:pos="4513"/>
+        <w:tab w:val="right" w:pos="9026"/>
+      </w:tabs>
+      <w:snapToGrid w:val="0"/>
+      <w:jc w:val="left"/>
+    </w:pPr>
+    <w:rPr>
+      <w:sz w:val="18"/>
+      <w:szCs w:val="18"/>
+    </w:rPr>
+  </w:style>
+  <w:style w:type="character" w:customStyle="1" w:styleId="a7">
+    <w:name w:val="页脚 字符"/>
+    <w:basedOn w:val="a0"/>
+    <w:link w:val="a6"/>
+    <w:uiPriority w:val="99"/>
+    <w:rsid w:val="00AC3088"/>
+    <w:rPr>
+      <w:sz w:val="18"/>
+      <w:szCs w:val="18"/>
+    </w:rPr>
+  </w:style>
 </w:styles>
 </file>
 
